--- a/lab/2/Lab2_memo.docx
+++ b/lab/2/Lab2_memo.docx
@@ -4,83 +4,87 @@
   <w:body>
     <w:p>
       <w:pPr>
-        <w:jc w:val="both"/>
-        <w:rPr>
+        <w:spacing w:after="0" w:line="240" w:lineRule="auto"/>
+        <w:jc w:val="center"/>
+        <w:rPr>
+          <w:rFonts w:ascii="Arial" w:hAnsi="Arial" w:cs="Arial"/>
           <w:b/>
           <w:sz w:val="28"/>
         </w:rPr>
       </w:pPr>
-    </w:p>
-    <w:p>
-      <w:pPr>
-        <w:jc w:val="both"/>
-        <w:rPr>
+      <w:r>
+        <w:rPr>
+          <w:rFonts w:ascii="Arial" w:hAnsi="Arial" w:cs="Arial"/>
           <w:b/>
           <w:sz w:val="28"/>
         </w:rPr>
-      </w:pPr>
-      <w:r>
-        <w:rPr>
+        <w:t xml:space="preserve">Lab </w:t>
+      </w:r>
+      <w:r>
+        <w:rPr>
+          <w:rFonts w:ascii="Arial" w:hAnsi="Arial" w:cs="Arial"/>
           <w:b/>
           <w:sz w:val="28"/>
         </w:rPr>
-        <w:t xml:space="preserve">Lab </w:t>
-      </w:r>
-      <w:r>
-        <w:rPr>
+        <w:t>2</w:t>
+      </w:r>
+      <w:r>
+        <w:rPr>
+          <w:rFonts w:ascii="Arial" w:hAnsi="Arial" w:cs="Arial"/>
           <w:b/>
           <w:sz w:val="28"/>
         </w:rPr>
-        <w:t>2</w:t>
-      </w:r>
-      <w:r>
-        <w:rPr>
+        <w:t xml:space="preserve"> </w:t>
+      </w:r>
+      <w:r>
+        <w:rPr>
+          <w:rFonts w:ascii="Arial" w:hAnsi="Arial" w:cs="Arial"/>
           <w:b/>
           <w:sz w:val="28"/>
         </w:rPr>
-        <w:t xml:space="preserve"> </w:t>
-      </w:r>
-      <w:r>
-        <w:rPr>
+        <w:t>–</w:t>
+      </w:r>
+      <w:r>
+        <w:rPr>
+          <w:rFonts w:ascii="Arial" w:hAnsi="Arial" w:cs="Arial"/>
           <w:b/>
           <w:sz w:val="28"/>
         </w:rPr>
-        <w:t>–</w:t>
-      </w:r>
-      <w:r>
-        <w:rPr>
+        <w:t xml:space="preserve"> </w:t>
+      </w:r>
+      <w:r>
+        <w:rPr>
+          <w:rFonts w:ascii="Arial" w:hAnsi="Arial" w:cs="Arial"/>
           <w:b/>
           <w:sz w:val="28"/>
         </w:rPr>
-        <w:t xml:space="preserve"> </w:t>
-      </w:r>
-      <w:r>
-        <w:rPr>
+        <w:t>DC Motor Characterization</w:t>
+      </w:r>
+    </w:p>
+    <w:p>
+      <w:pPr>
+        <w:spacing w:after="0" w:line="240" w:lineRule="auto"/>
+        <w:jc w:val="both"/>
+        <w:rPr>
+          <w:rFonts w:ascii="Arial" w:hAnsi="Arial" w:cs="Arial"/>
           <w:b/>
           <w:sz w:val="28"/>
         </w:rPr>
-        <w:t>DC Motor Characterization</w:t>
-      </w:r>
-    </w:p>
-    <w:p>
-      <w:pPr>
-        <w:jc w:val="both"/>
-        <w:rPr>
-          <w:b/>
-          <w:sz w:val="28"/>
-        </w:rPr>
-      </w:pPr>
-    </w:p>
-    <w:p>
-      <w:pPr>
-        <w:jc w:val="both"/>
-        <w:rPr>
+      </w:pPr>
+    </w:p>
+    <w:p>
+      <w:pPr>
+        <w:spacing w:after="0" w:line="240" w:lineRule="auto"/>
+        <w:jc w:val="both"/>
+        <w:rPr>
+          <w:rFonts w:ascii="Arial" w:hAnsi="Arial" w:cs="Arial"/>
           <w:b/>
           <w:sz w:val="24"/>
         </w:rPr>
       </w:pPr>
       <w:r>
         <w:rPr>
+          <w:rFonts w:ascii="Arial" w:hAnsi="Arial" w:cs="Arial"/>
           <w:b/>
           <w:sz w:val="24"/>
         </w:rPr>
@@ -89,77 +93,117 @@
     </w:p>
     <w:p>
       <w:pPr>
-        <w:jc w:val="both"/>
-      </w:pPr>
-      <w:r>
+        <w:spacing w:after="0" w:line="240" w:lineRule="auto"/>
+        <w:jc w:val="both"/>
+        <w:rPr>
+          <w:rFonts w:ascii="Arial" w:hAnsi="Arial" w:cs="Arial"/>
+        </w:rPr>
+      </w:pPr>
+      <w:r>
+        <w:rPr>
+          <w:rFonts w:ascii="Arial" w:hAnsi="Arial" w:cs="Arial"/>
+        </w:rPr>
         <w:t>The primary focus of this experiment is to write</w:t>
       </w:r>
       <w:r>
+        <w:rPr>
+          <w:rFonts w:ascii="Arial" w:hAnsi="Arial" w:cs="Arial"/>
+        </w:rPr>
         <w:t xml:space="preserve"> a</w:t>
       </w:r>
       <w:r>
+        <w:rPr>
+          <w:rFonts w:ascii="Arial" w:hAnsi="Arial" w:cs="Arial"/>
+        </w:rPr>
         <w:t xml:space="preserve"> MATLAB script to automate the </w:t>
       </w:r>
       <w:r>
+        <w:rPr>
+          <w:rFonts w:ascii="Arial" w:hAnsi="Arial" w:cs="Arial"/>
+        </w:rPr>
         <w:t>sweep of a DC voltage signal from</w:t>
       </w:r>
       <w:r>
+        <w:rPr>
+          <w:rFonts w:ascii="Arial" w:hAnsi="Arial" w:cs="Arial"/>
+        </w:rPr>
         <w:t xml:space="preserve"> the arbitrary waveform generator (AWG) </w:t>
       </w:r>
       <w:r>
+        <w:rPr>
+          <w:rFonts w:ascii="Arial" w:hAnsi="Arial" w:cs="Arial"/>
+        </w:rPr>
         <w:t>which is supplied to an Arduino</w:t>
       </w:r>
       <w:r>
+        <w:rPr>
+          <w:rFonts w:ascii="Arial" w:hAnsi="Arial" w:cs="Arial"/>
+        </w:rPr>
         <w:t xml:space="preserve"> and used to generate a PWM signal of proportional duty cycle</w:t>
       </w:r>
       <w:r>
+        <w:rPr>
+          <w:rFonts w:ascii="Arial" w:hAnsi="Arial" w:cs="Arial"/>
+        </w:rPr>
         <w:t>, which causes a wheel attached to a DC Motor to rotate</w:t>
       </w:r>
       <w:r>
+        <w:rPr>
+          <w:rFonts w:ascii="Arial" w:hAnsi="Arial" w:cs="Arial"/>
+        </w:rPr>
         <w:t xml:space="preserve">. The goal </w:t>
       </w:r>
       <w:r>
+        <w:rPr>
+          <w:rFonts w:ascii="Arial" w:hAnsi="Arial" w:cs="Arial"/>
+        </w:rPr>
         <w:t xml:space="preserve">of this experiment </w:t>
       </w:r>
       <w:r>
+        <w:rPr>
+          <w:rFonts w:ascii="Arial" w:hAnsi="Arial" w:cs="Arial"/>
+        </w:rPr>
         <w:t xml:space="preserve">is to </w:t>
       </w:r>
       <w:r>
-        <w:t>generate</w:t>
-      </w:r>
-      <w:r>
-        <w:t>, using automation, the RPM vs. duty cycle characteristic plot of a DC motor using the Arduino as a PWM source</w:t>
-      </w:r>
-      <w:r>
+        <w:rPr>
+          <w:rFonts w:ascii="Arial" w:hAnsi="Arial" w:cs="Arial"/>
+        </w:rPr>
+        <w:t>generate, using automation, the RPM vs. duty cycle characteristic plot of a DC motor using the Arduino as a PWM source</w:t>
+      </w:r>
+      <w:r>
+        <w:rPr>
+          <w:rFonts w:ascii="Arial" w:hAnsi="Arial" w:cs="Arial"/>
+        </w:rPr>
         <w:t>.</w:t>
       </w:r>
     </w:p>
     <w:p>
       <w:pPr>
-        <w:jc w:val="both"/>
-      </w:pPr>
-    </w:p>
-    <w:p>
-      <w:pPr>
-        <w:jc w:val="both"/>
-        <w:rPr>
+        <w:spacing w:after="0" w:line="240" w:lineRule="auto"/>
+        <w:jc w:val="both"/>
+        <w:rPr>
+          <w:rFonts w:ascii="Arial" w:hAnsi="Arial" w:cs="Arial"/>
+        </w:rPr>
+      </w:pPr>
+    </w:p>
+    <w:p>
+      <w:pPr>
+        <w:spacing w:after="0" w:line="240" w:lineRule="auto"/>
+        <w:jc w:val="both"/>
+        <w:rPr>
+          <w:rFonts w:ascii="Arial" w:hAnsi="Arial" w:cs="Arial"/>
           <w:b/>
           <w:sz w:val="24"/>
         </w:rPr>
       </w:pPr>
       <w:r>
         <w:rPr>
+          <w:rFonts w:ascii="Arial" w:hAnsi="Arial" w:cs="Arial"/>
           <w:b/>
           <w:sz w:val="24"/>
         </w:rPr>
-        <w:t>Equipment</w:t>
-      </w:r>
-      <w:r>
-        <w:rPr>
-          <w:b/>
-          <w:sz w:val="24"/>
-        </w:rPr>
-        <w:t xml:space="preserve"> List</w:t>
+        <w:t>Equipment List</w:t>
       </w:r>
     </w:p>
     <w:p>
@@ -169,8 +213,11 @@
           <w:ilvl w:val="0"/>
           <w:numId w:val="1"/>
         </w:numPr>
-        <w:spacing w:line="480" w:lineRule="auto"/>
-        <w:jc w:val="both"/>
+        <w:spacing w:after="0" w:line="240" w:lineRule="auto"/>
+        <w:jc w:val="both"/>
+        <w:rPr>
+          <w:rFonts w:ascii="Arial" w:hAnsi="Arial" w:cs="Arial"/>
+        </w:rPr>
         <w:sectPr>
           <w:headerReference w:type="default" r:id="rId8"/>
           <w:footerReference w:type="default" r:id="rId9"/>
@@ -186,12 +233,18 @@
         <w:pStyle w:val="ListParagraph"/>
         <w:numPr>
           <w:ilvl w:val="0"/>
-          <w:numId w:val="1"/>
+          <w:numId w:val="3"/>
         </w:numPr>
-        <w:spacing w:line="480" w:lineRule="auto"/>
-        <w:jc w:val="both"/>
-      </w:pPr>
-      <w:r>
+        <w:spacing w:after="0" w:line="240" w:lineRule="auto"/>
+        <w:jc w:val="both"/>
+        <w:rPr>
+          <w:rFonts w:ascii="Arial" w:hAnsi="Arial" w:cs="Arial"/>
+        </w:rPr>
+      </w:pPr>
+      <w:r>
+        <w:rPr>
+          <w:rFonts w:ascii="Arial" w:hAnsi="Arial" w:cs="Arial"/>
+        </w:rPr>
         <w:t>HP Oscilloscope</w:t>
       </w:r>
     </w:p>
@@ -200,12 +253,19 @@
         <w:pStyle w:val="ListParagraph"/>
         <w:numPr>
           <w:ilvl w:val="0"/>
-          <w:numId w:val="1"/>
+          <w:numId w:val="3"/>
         </w:numPr>
-        <w:spacing w:line="480" w:lineRule="auto"/>
-        <w:jc w:val="both"/>
-      </w:pPr>
-      <w:r>
+        <w:spacing w:after="0" w:line="240" w:lineRule="auto"/>
+        <w:ind w:right="-90"/>
+        <w:jc w:val="both"/>
+        <w:rPr>
+          <w:rFonts w:ascii="Arial" w:hAnsi="Arial" w:cs="Arial"/>
+        </w:rPr>
+      </w:pPr>
+      <w:r>
+        <w:rPr>
+          <w:rFonts w:ascii="Arial" w:hAnsi="Arial" w:cs="Arial"/>
+        </w:rPr>
         <w:t>HP Arbitrary Waveform Generator (AWG)</w:t>
       </w:r>
     </w:p>
@@ -214,12 +274,18 @@
         <w:pStyle w:val="ListParagraph"/>
         <w:numPr>
           <w:ilvl w:val="0"/>
-          <w:numId w:val="1"/>
+          <w:numId w:val="3"/>
         </w:numPr>
-        <w:spacing w:line="480" w:lineRule="auto"/>
-        <w:jc w:val="both"/>
-      </w:pPr>
-      <w:r>
+        <w:spacing w:after="0" w:line="240" w:lineRule="auto"/>
+        <w:jc w:val="both"/>
+        <w:rPr>
+          <w:rFonts w:ascii="Arial" w:hAnsi="Arial" w:cs="Arial"/>
+        </w:rPr>
+      </w:pPr>
+      <w:r>
+        <w:rPr>
+          <w:rFonts w:ascii="Arial" w:hAnsi="Arial" w:cs="Arial"/>
+        </w:rPr>
         <w:t>Power Supply</w:t>
       </w:r>
     </w:p>
@@ -228,12 +294,18 @@
         <w:pStyle w:val="ListParagraph"/>
         <w:numPr>
           <w:ilvl w:val="0"/>
-          <w:numId w:val="1"/>
+          <w:numId w:val="3"/>
         </w:numPr>
-        <w:spacing w:line="480" w:lineRule="auto"/>
-        <w:jc w:val="both"/>
-      </w:pPr>
-      <w:r>
+        <w:spacing w:after="0" w:line="240" w:lineRule="auto"/>
+        <w:jc w:val="both"/>
+        <w:rPr>
+          <w:rFonts w:ascii="Arial" w:hAnsi="Arial" w:cs="Arial"/>
+        </w:rPr>
+      </w:pPr>
+      <w:r>
+        <w:rPr>
+          <w:rFonts w:ascii="Arial" w:hAnsi="Arial" w:cs="Arial"/>
+        </w:rPr>
         <w:t>Arduino Mega 2560</w:t>
       </w:r>
     </w:p>
@@ -242,12 +314,18 @@
         <w:pStyle w:val="ListParagraph"/>
         <w:numPr>
           <w:ilvl w:val="0"/>
-          <w:numId w:val="1"/>
+          <w:numId w:val="3"/>
         </w:numPr>
-        <w:spacing w:line="480" w:lineRule="auto"/>
-        <w:jc w:val="both"/>
-      </w:pPr>
-      <w:r>
+        <w:spacing w:after="0" w:line="240" w:lineRule="auto"/>
+        <w:jc w:val="both"/>
+        <w:rPr>
+          <w:rFonts w:ascii="Arial" w:hAnsi="Arial" w:cs="Arial"/>
+        </w:rPr>
+      </w:pPr>
+      <w:r>
+        <w:rPr>
+          <w:rFonts w:ascii="Arial" w:hAnsi="Arial" w:cs="Arial"/>
+        </w:rPr>
         <w:t>DC Motor with wheel</w:t>
       </w:r>
     </w:p>
@@ -256,12 +334,18 @@
         <w:pStyle w:val="ListParagraph"/>
         <w:numPr>
           <w:ilvl w:val="0"/>
-          <w:numId w:val="1"/>
+          <w:numId w:val="3"/>
         </w:numPr>
-        <w:spacing w:line="480" w:lineRule="auto"/>
-        <w:jc w:val="both"/>
-      </w:pPr>
-      <w:r>
+        <w:spacing w:after="0" w:line="240" w:lineRule="auto"/>
+        <w:jc w:val="both"/>
+        <w:rPr>
+          <w:rFonts w:ascii="Arial" w:hAnsi="Arial" w:cs="Arial"/>
+        </w:rPr>
+      </w:pPr>
+      <w:r>
+        <w:rPr>
+          <w:rFonts w:ascii="Arial" w:hAnsi="Arial" w:cs="Arial"/>
+        </w:rPr>
         <w:t>H-bridge</w:t>
       </w:r>
     </w:p>
@@ -270,12 +354,18 @@
         <w:pStyle w:val="ListParagraph"/>
         <w:numPr>
           <w:ilvl w:val="0"/>
-          <w:numId w:val="1"/>
+          <w:numId w:val="3"/>
         </w:numPr>
-        <w:spacing w:line="480" w:lineRule="auto"/>
-        <w:jc w:val="both"/>
-      </w:pPr>
-      <w:r>
+        <w:spacing w:after="0" w:line="240" w:lineRule="auto"/>
+        <w:jc w:val="both"/>
+        <w:rPr>
+          <w:rFonts w:ascii="Arial" w:hAnsi="Arial" w:cs="Arial"/>
+        </w:rPr>
+      </w:pPr>
+      <w:r>
+        <w:rPr>
+          <w:rFonts w:ascii="Arial" w:hAnsi="Arial" w:cs="Arial"/>
+        </w:rPr>
         <w:t>(2) Banana jack-to-alligator clip cables</w:t>
       </w:r>
     </w:p>
@@ -284,12 +374,18 @@
         <w:pStyle w:val="ListParagraph"/>
         <w:numPr>
           <w:ilvl w:val="0"/>
-          <w:numId w:val="1"/>
+          <w:numId w:val="3"/>
         </w:numPr>
-        <w:spacing w:line="480" w:lineRule="auto"/>
-        <w:jc w:val="both"/>
-      </w:pPr>
-      <w:r>
+        <w:spacing w:after="0" w:line="240" w:lineRule="auto"/>
+        <w:jc w:val="both"/>
+        <w:rPr>
+          <w:rFonts w:ascii="Arial" w:hAnsi="Arial" w:cs="Arial"/>
+        </w:rPr>
+      </w:pPr>
+      <w:r>
+        <w:rPr>
+          <w:rFonts w:ascii="Arial" w:hAnsi="Arial" w:cs="Arial"/>
+        </w:rPr>
         <w:t>(3) BNC to Alligator clip cables</w:t>
       </w:r>
     </w:p>
@@ -298,19 +394,27 @@
         <w:pStyle w:val="ListParagraph"/>
         <w:numPr>
           <w:ilvl w:val="0"/>
-          <w:numId w:val="1"/>
+          <w:numId w:val="3"/>
         </w:numPr>
-        <w:spacing w:line="480" w:lineRule="auto"/>
-        <w:jc w:val="both"/>
-      </w:pPr>
-      <w:r>
+        <w:spacing w:after="0" w:line="240" w:lineRule="auto"/>
+        <w:jc w:val="both"/>
+        <w:rPr>
+          <w:rFonts w:ascii="Arial" w:hAnsi="Arial" w:cs="Arial"/>
+        </w:rPr>
+      </w:pPr>
+      <w:r>
+        <w:rPr>
+          <w:rFonts w:ascii="Arial" w:hAnsi="Arial" w:cs="Arial"/>
+        </w:rPr>
         <w:t>Optical counter</w:t>
       </w:r>
     </w:p>
     <w:p>
       <w:pPr>
-        <w:jc w:val="both"/>
-        <w:rPr>
+        <w:spacing w:after="0" w:line="240" w:lineRule="auto"/>
+        <w:jc w:val="both"/>
+        <w:rPr>
+          <w:rFonts w:ascii="Arial" w:hAnsi="Arial" w:cs="Arial"/>
           <w:b/>
           <w:sz w:val="24"/>
         </w:rPr>
@@ -325,8 +429,10 @@
     </w:p>
     <w:p>
       <w:pPr>
-        <w:jc w:val="both"/>
-        <w:rPr>
+        <w:spacing w:after="0" w:line="240" w:lineRule="auto"/>
+        <w:jc w:val="both"/>
+        <w:rPr>
+          <w:rFonts w:ascii="Arial" w:hAnsi="Arial" w:cs="Arial"/>
           <w:b/>
           <w:sz w:val="24"/>
         </w:rPr>
@@ -334,14 +440,17 @@
     </w:p>
     <w:p>
       <w:pPr>
-        <w:jc w:val="both"/>
-        <w:rPr>
+        <w:spacing w:after="0" w:line="240" w:lineRule="auto"/>
+        <w:jc w:val="both"/>
+        <w:rPr>
+          <w:rFonts w:ascii="Arial" w:hAnsi="Arial" w:cs="Arial"/>
           <w:b/>
           <w:sz w:val="24"/>
         </w:rPr>
       </w:pPr>
       <w:r>
         <w:rPr>
+          <w:rFonts w:ascii="Arial" w:hAnsi="Arial" w:cs="Arial"/>
           <w:b/>
           <w:sz w:val="24"/>
         </w:rPr>
@@ -356,120 +465,144 @@
         <w:spacing w:after="0" w:line="240" w:lineRule="auto"/>
         <w:jc w:val="both"/>
         <w:rPr>
-          <w:rFonts w:ascii="CMR10" w:hAnsi="CMR10" w:cs="CMR10"/>
-        </w:rPr>
-      </w:pPr>
-      <w:r>
+          <w:rFonts w:ascii="Arial" w:hAnsi="Arial" w:cs="Arial"/>
+        </w:rPr>
+      </w:pPr>
+      <w:r>
+        <w:rPr>
+          <w:rFonts w:ascii="Arial" w:hAnsi="Arial" w:cs="Arial"/>
+        </w:rPr>
         <w:t>First</w:t>
       </w:r>
       <w:r>
+        <w:rPr>
+          <w:rFonts w:ascii="Arial" w:hAnsi="Arial" w:cs="Arial"/>
+        </w:rPr>
         <w:t xml:space="preserve">, </w:t>
       </w:r>
       <w:r>
+        <w:rPr>
+          <w:rFonts w:ascii="Arial" w:hAnsi="Arial" w:cs="Arial"/>
+        </w:rPr>
         <w:t xml:space="preserve">the </w:t>
       </w:r>
       <w:r>
+        <w:rPr>
+          <w:rFonts w:ascii="Arial" w:hAnsi="Arial" w:cs="Arial"/>
+        </w:rPr>
         <w:t>H-</w:t>
       </w:r>
       <w:r>
+        <w:rPr>
+          <w:rFonts w:ascii="Arial" w:hAnsi="Arial" w:cs="Arial"/>
+        </w:rPr>
         <w:t>bridge</w:t>
       </w:r>
       <w:r>
+        <w:rPr>
+          <w:rFonts w:ascii="Arial" w:hAnsi="Arial" w:cs="Arial"/>
+        </w:rPr>
         <w:t xml:space="preserve"> </w:t>
       </w:r>
       <w:r>
+        <w:rPr>
+          <w:rFonts w:ascii="Arial" w:hAnsi="Arial" w:cs="Arial"/>
+        </w:rPr>
         <w:t>is set up and tested to ensure it is functioning correctly</w:t>
       </w:r>
       <w:r>
+        <w:rPr>
+          <w:rFonts w:ascii="Arial" w:hAnsi="Arial" w:cs="Arial"/>
+        </w:rPr>
         <w:t xml:space="preserve"> by connecting it to the motor and performing a test run using input voltage from the AWG</w:t>
       </w:r>
       <w:r>
+        <w:rPr>
+          <w:rFonts w:ascii="Arial" w:hAnsi="Arial" w:cs="Arial"/>
+        </w:rPr>
         <w:t xml:space="preserve">. </w:t>
       </w:r>
       <w:r>
+        <w:rPr>
+          <w:rFonts w:ascii="Arial" w:hAnsi="Arial" w:cs="Arial"/>
+        </w:rPr>
         <w:t xml:space="preserve">The optical counter is also connected </w:t>
       </w:r>
       <w:r>
+        <w:rPr>
+          <w:rFonts w:ascii="Arial" w:hAnsi="Arial" w:cs="Arial"/>
+        </w:rPr>
         <w:t>properly,</w:t>
       </w:r>
       <w:r>
+        <w:rPr>
+          <w:rFonts w:ascii="Arial" w:hAnsi="Arial" w:cs="Arial"/>
+        </w:rPr>
         <w:t xml:space="preserve"> and its output is connected to the oscilloscope. </w:t>
       </w:r>
       <w:r>
+        <w:rPr>
+          <w:rFonts w:ascii="Arial" w:hAnsi="Arial" w:cs="Arial"/>
+        </w:rPr>
         <w:t xml:space="preserve">Next, the Arduino is connected to the system. The voltage from the AWG is connected to </w:t>
       </w:r>
       <w:r>
+        <w:rPr>
+          <w:rFonts w:ascii="Arial" w:hAnsi="Arial" w:cs="Arial"/>
+        </w:rPr>
         <w:t>an</w:t>
       </w:r>
       <w:r>
+        <w:rPr>
+          <w:rFonts w:ascii="Arial" w:hAnsi="Arial" w:cs="Arial"/>
+        </w:rPr>
         <w:t xml:space="preserve"> input pin of the Arduino, and one of its output pins is connected to the </w:t>
       </w:r>
       <w:r>
+        <w:rPr>
+          <w:rFonts w:ascii="Arial" w:hAnsi="Arial" w:cs="Arial"/>
+        </w:rPr>
         <w:t>H-bridge</w:t>
       </w:r>
       <w:r>
+        <w:rPr>
+          <w:rFonts w:ascii="Arial" w:hAnsi="Arial" w:cs="Arial"/>
+        </w:rPr>
         <w:t>.</w:t>
       </w:r>
       <w:r>
+        <w:rPr>
+          <w:rFonts w:ascii="Arial" w:hAnsi="Arial" w:cs="Arial"/>
+        </w:rPr>
+        <w:t xml:space="preserve"> The AWG output is automated to sweep from 0 VDC to 5 VDC in 0.1 V increments </w:t>
+      </w:r>
+      <w:r>
+        <w:rPr>
+          <w:rFonts w:ascii="Arial" w:hAnsi="Arial" w:cs="Arial"/>
+        </w:rPr>
+        <w:t>each with a duration of 5s</w:t>
+      </w:r>
+      <w:r>
+        <w:rPr>
+          <w:rFonts w:ascii="Arial" w:hAnsi="Arial" w:cs="Arial"/>
+        </w:rPr>
+        <w:t>,</w:t>
+      </w:r>
+      <w:r>
+        <w:rPr>
+          <w:rFonts w:ascii="Arial" w:hAnsi="Arial" w:cs="Arial"/>
+        </w:rPr>
         <w:t xml:space="preserve"> </w:t>
       </w:r>
       <w:r>
         <w:rPr>
-          <w:rFonts w:ascii="CMR10" w:hAnsi="CMR10" w:cs="CMR10"/>
-        </w:rPr>
-        <w:t>T</w:t>
-      </w:r>
-      <w:r>
-        <w:rPr>
-          <w:rFonts w:ascii="CMR10" w:hAnsi="CMR10" w:cs="CMR10"/>
-        </w:rPr>
-        <w:t xml:space="preserve">he AWG output </w:t>
-      </w:r>
-      <w:r>
-        <w:rPr>
-          <w:rFonts w:ascii="CMR10" w:hAnsi="CMR10" w:cs="CMR10"/>
-        </w:rPr>
-        <w:t xml:space="preserve">is automated to sweep </w:t>
-      </w:r>
-      <w:r>
-        <w:rPr>
-          <w:rFonts w:ascii="CMR10" w:hAnsi="CMR10" w:cs="CMR10"/>
-        </w:rPr>
-        <w:t>from 0 VDC to 5 VDC in 0.1 V</w:t>
-      </w:r>
-      <w:r>
-        <w:rPr>
-          <w:rFonts w:ascii="CMR10" w:hAnsi="CMR10" w:cs="CMR10"/>
-        </w:rPr>
-        <w:t xml:space="preserve"> increments </w:t>
-      </w:r>
-      <w:r>
-        <w:rPr>
-          <w:rFonts w:ascii="CMR10" w:hAnsi="CMR10" w:cs="CMR10"/>
-        </w:rPr>
-        <w:t>each with a duration of 5s</w:t>
-      </w:r>
-      <w:r>
-        <w:rPr>
-          <w:rFonts w:ascii="CMR10" w:hAnsi="CMR10" w:cs="CMR10"/>
-        </w:rPr>
-        <w:t>,</w:t>
-      </w:r>
-      <w:r>
-        <w:rPr>
-          <w:rFonts w:ascii="CMR10" w:hAnsi="CMR10" w:cs="CMR10"/>
-        </w:rPr>
-        <w:t xml:space="preserve"> </w:t>
-      </w:r>
-      <w:r>
-        <w:rPr>
-          <w:rFonts w:ascii="CMR10" w:hAnsi="CMR10" w:cs="CMR10"/>
+          <w:rFonts w:ascii="Arial" w:hAnsi="Arial" w:cs="Arial"/>
         </w:rPr>
         <w:t xml:space="preserve">using MATLAB’s USB commands. </w:t>
       </w:r>
       <w:r>
         <w:rPr>
-          <w:rFonts w:ascii="CMR10" w:hAnsi="CMR10" w:cs="CMR10"/>
+          <w:rFonts w:ascii="Arial" w:hAnsi="Arial" w:cs="Arial"/>
         </w:rPr>
         <w:t>The resulting signal is sent to the Arduino, which is programmed to adjust an output PWM signal with duty cycle based on the input voltage.</w:t>
       </w:r>
@@ -482,7 +615,7 @@
         <w:spacing w:after="0" w:line="240" w:lineRule="auto"/>
         <w:jc w:val="both"/>
         <w:rPr>
-          <w:rFonts w:ascii="CMR10" w:hAnsi="CMR10" w:cs="CMR10"/>
+          <w:rFonts w:ascii="Arial" w:hAnsi="Arial" w:cs="Arial"/>
         </w:rPr>
       </w:pPr>
     </w:p>
@@ -494,74 +627,60 @@
         <w:spacing w:after="0" w:line="240" w:lineRule="auto"/>
         <w:jc w:val="both"/>
         <w:rPr>
-          <w:rFonts w:ascii="CMR10" w:hAnsi="CMR10" w:cs="CMR10"/>
-        </w:rPr>
-      </w:pPr>
-      <w:r>
-        <w:rPr>
-          <w:rFonts w:ascii="CMR10" w:hAnsi="CMR10" w:cs="CMR10"/>
+          <w:rFonts w:ascii="Arial" w:hAnsi="Arial" w:cs="Arial"/>
+        </w:rPr>
+      </w:pPr>
+      <w:r>
+        <w:rPr>
+          <w:rFonts w:ascii="Arial" w:hAnsi="Arial" w:cs="Arial"/>
         </w:rPr>
         <w:t xml:space="preserve">The resulting PWM signal sent to the DC motor causes the motor to accelerate over time until it reaches a 100% duty cycle at 5V. </w:t>
       </w:r>
       <w:r>
         <w:rPr>
-          <w:rFonts w:ascii="CMR10" w:hAnsi="CMR10" w:cs="CMR10"/>
+          <w:rFonts w:ascii="Arial" w:hAnsi="Arial" w:cs="Arial"/>
         </w:rPr>
         <w:t xml:space="preserve"> The corresponding RPM of the motor is recorded in MATLAB using two methods. The first is by measuring the pulse frequency of the optical counter via the oscilloscope</w:t>
       </w:r>
       <w:r>
         <w:rPr>
-          <w:rFonts w:ascii="CMR10" w:hAnsi="CMR10" w:cs="CMR10"/>
+          <w:rFonts w:ascii="Arial" w:hAnsi="Arial" w:cs="Arial"/>
         </w:rPr>
         <w:t xml:space="preserve"> every 5s</w:t>
       </w:r>
-      <w:bookmarkStart w:id="0" w:name="_GoBack"/>
-      <w:bookmarkEnd w:id="0"/>
-      <w:r>
-        <w:rPr>
-          <w:rFonts w:ascii="CMR10" w:hAnsi="CMR10" w:cs="CMR10"/>
+      <w:r>
+        <w:rPr>
+          <w:rFonts w:ascii="Arial" w:hAnsi="Arial" w:cs="Arial"/>
         </w:rPr>
         <w:t xml:space="preserve">. </w:t>
       </w:r>
       <w:r>
         <w:rPr>
-          <w:rFonts w:ascii="CMR10" w:hAnsi="CMR10" w:cs="CMR10"/>
+          <w:rFonts w:ascii="Arial" w:hAnsi="Arial" w:cs="Arial"/>
         </w:rPr>
         <w:t xml:space="preserve">The second is by programming the Arduino to initiate an interrupt that manually counts the number of rising edges from the pulses </w:t>
       </w:r>
       <w:r>
         <w:rPr>
-          <w:rFonts w:ascii="CMR10" w:hAnsi="CMR10" w:cs="CMR10"/>
+          <w:rFonts w:ascii="Arial" w:hAnsi="Arial" w:cs="Arial"/>
         </w:rPr>
         <w:t>for a second and then reset the counter.</w:t>
       </w:r>
       <w:r>
         <w:rPr>
-          <w:rFonts w:ascii="CMR10" w:hAnsi="CMR10" w:cs="CMR10"/>
+          <w:rFonts w:ascii="Arial" w:hAnsi="Arial" w:cs="Arial"/>
         </w:rPr>
         <w:t xml:space="preserve"> </w:t>
       </w:r>
       <w:r>
         <w:rPr>
-          <w:rFonts w:ascii="CMR10" w:hAnsi="CMR10" w:cs="CMR10"/>
-        </w:rPr>
-        <w:t>U</w:t>
-      </w:r>
-      <w:r>
-        <w:rPr>
-          <w:rFonts w:ascii="CMR10" w:hAnsi="CMR10" w:cs="CMR10"/>
-        </w:rPr>
-        <w:t>sing serial communication with MATLAB</w:t>
-      </w:r>
-      <w:r>
-        <w:rPr>
-          <w:rFonts w:ascii="CMR10" w:hAnsi="CMR10" w:cs="CMR10"/>
-        </w:rPr>
-        <w:t xml:space="preserve">, the pulse count is sent to MATLAB every fifth second and is recorded within the MATLAB code. </w:t>
-      </w:r>
-      <w:r>
-        <w:rPr>
-          <w:rFonts w:ascii="CMR10" w:hAnsi="CMR10" w:cs="CMR10"/>
+          <w:rFonts w:ascii="Arial" w:hAnsi="Arial" w:cs="Arial"/>
+        </w:rPr>
+        <w:t xml:space="preserve">Using serial communication with MATLAB, the pulse count is sent to MATLAB every fifth second and is recorded within the MATLAB code. </w:t>
+      </w:r>
+      <w:r>
+        <w:rPr>
+          <w:rFonts w:ascii="Arial" w:hAnsi="Arial" w:cs="Arial"/>
         </w:rPr>
         <w:t>Once the voltage sweep is finished, the two frequencies are plotted against the corresponding DC voltage inputs in MATLAB for comparison and analysis.</w:t>
       </w:r>
@@ -574,7 +693,7 @@
         <w:spacing w:after="0" w:line="240" w:lineRule="auto"/>
         <w:jc w:val="both"/>
         <w:rPr>
-          <w:rFonts w:ascii="CMR10" w:hAnsi="CMR10" w:cs="CMR10"/>
+          <w:rFonts w:ascii="Arial" w:hAnsi="Arial" w:cs="Arial"/>
         </w:rPr>
       </w:pPr>
     </w:p>
@@ -586,20 +705,23 @@
         <w:spacing w:after="0" w:line="240" w:lineRule="auto"/>
         <w:jc w:val="both"/>
         <w:rPr>
-          <w:rFonts w:ascii="CMR10" w:hAnsi="CMR10" w:cs="CMR10"/>
-        </w:rPr>
-      </w:pPr>
-    </w:p>
-    <w:p>
-      <w:pPr>
-        <w:jc w:val="both"/>
-        <w:rPr>
+          <w:rFonts w:ascii="Arial" w:hAnsi="Arial" w:cs="Arial"/>
+        </w:rPr>
+      </w:pPr>
+    </w:p>
+    <w:p>
+      <w:pPr>
+        <w:spacing w:after="0" w:line="240" w:lineRule="auto"/>
+        <w:jc w:val="both"/>
+        <w:rPr>
+          <w:rFonts w:ascii="Arial" w:hAnsi="Arial" w:cs="Arial"/>
           <w:b/>
           <w:sz w:val="24"/>
         </w:rPr>
       </w:pPr>
       <w:r>
         <w:rPr>
+          <w:rFonts w:ascii="Arial" w:hAnsi="Arial" w:cs="Arial"/>
           <w:b/>
           <w:sz w:val="24"/>
         </w:rPr>
@@ -613,9 +735,16 @@
           <w:ilvl w:val="0"/>
           <w:numId w:val="2"/>
         </w:numPr>
-        <w:jc w:val="both"/>
-      </w:pPr>
-      <w:r>
+        <w:spacing w:after="0" w:line="240" w:lineRule="auto"/>
+        <w:jc w:val="both"/>
+        <w:rPr>
+          <w:rFonts w:ascii="Arial" w:hAnsi="Arial" w:cs="Arial"/>
+        </w:rPr>
+      </w:pPr>
+      <w:r>
+        <w:rPr>
+          <w:rFonts w:ascii="Arial" w:hAnsi="Arial" w:cs="Arial"/>
+        </w:rPr>
         <w:t>MATLAB and Arduino code</w:t>
       </w:r>
     </w:p>
@@ -626,25 +755,17 @@
           <w:ilvl w:val="0"/>
           <w:numId w:val="2"/>
         </w:numPr>
-        <w:jc w:val="both"/>
-      </w:pPr>
-      <w:r>
-        <w:t>P</w:t>
-      </w:r>
-      <w:r>
-        <w:t>lot of RPM (optical sensor pulse frequency)</w:t>
-      </w:r>
-      <w:r>
-        <w:t xml:space="preserve"> vs.</w:t>
-      </w:r>
-      <w:r>
-        <w:t xml:space="preserve"> AWG voltage</w:t>
-      </w:r>
-      <w:r>
-        <w:t>, with</w:t>
-      </w:r>
-      <w:r>
-        <w:t xml:space="preserve"> a linear fit to the data</w:t>
+        <w:spacing w:after="0" w:line="240" w:lineRule="auto"/>
+        <w:jc w:val="both"/>
+        <w:rPr>
+          <w:rFonts w:ascii="Arial" w:hAnsi="Arial" w:cs="Arial"/>
+        </w:rPr>
+      </w:pPr>
+      <w:r>
+        <w:rPr>
+          <w:rFonts w:ascii="Arial" w:hAnsi="Arial" w:cs="Arial"/>
+        </w:rPr>
+        <w:t>Plot of RPM (optical sensor pulse frequency) vs. AWG voltage, with a linear fit to the data</w:t>
       </w:r>
     </w:p>
     <w:p>
@@ -654,9 +775,16 @@
           <w:ilvl w:val="0"/>
           <w:numId w:val="2"/>
         </w:numPr>
-        <w:jc w:val="both"/>
-      </w:pPr>
-      <w:r>
+        <w:spacing w:after="0" w:line="240" w:lineRule="auto"/>
+        <w:jc w:val="both"/>
+        <w:rPr>
+          <w:rFonts w:ascii="Arial" w:hAnsi="Arial" w:cs="Arial"/>
+        </w:rPr>
+      </w:pPr>
+      <w:r>
+        <w:rPr>
+          <w:rFonts w:ascii="Arial" w:hAnsi="Arial" w:cs="Arial"/>
+        </w:rPr>
         <w:t>Plot of RPM (using the counter approach) vs. AWG voltage, with a linear fit to the data</w:t>
       </w:r>
     </w:p>
@@ -667,27 +795,168 @@
           <w:ilvl w:val="0"/>
           <w:numId w:val="2"/>
         </w:numPr>
-        <w:jc w:val="both"/>
-      </w:pPr>
-      <w:r>
+        <w:spacing w:after="0" w:line="240" w:lineRule="auto"/>
+        <w:jc w:val="both"/>
+        <w:rPr>
+          <w:rFonts w:ascii="Arial" w:hAnsi="Arial" w:cs="Arial"/>
+        </w:rPr>
+      </w:pPr>
+      <w:r>
+        <w:rPr>
+          <w:rFonts w:ascii="Arial" w:hAnsi="Arial" w:cs="Arial"/>
+        </w:rPr>
         <w:t>Plot of combined graphs for comparison</w:t>
       </w:r>
     </w:p>
     <w:p>
       <w:pPr>
-        <w:jc w:val="both"/>
-      </w:pPr>
-    </w:p>
-    <w:p>
-      <w:pPr>
-        <w:jc w:val="both"/>
-        <w:rPr>
+        <w:spacing w:after="0" w:line="240" w:lineRule="auto"/>
+        <w:jc w:val="both"/>
+        <w:rPr>
+          <w:rFonts w:ascii="Arial" w:hAnsi="Arial" w:cs="Arial"/>
+        </w:rPr>
+      </w:pPr>
+    </w:p>
+    <w:p>
+      <w:pPr>
+        <w:spacing w:after="0" w:line="240" w:lineRule="auto"/>
+        <w:jc w:val="both"/>
+        <w:rPr>
+          <w:rFonts w:ascii="Arial" w:hAnsi="Arial" w:cs="Arial"/>
+        </w:rPr>
+      </w:pPr>
+    </w:p>
+    <w:p>
+      <w:pPr>
+        <w:spacing w:after="0" w:line="240" w:lineRule="auto"/>
+        <w:jc w:val="both"/>
+        <w:rPr>
+          <w:rFonts w:ascii="Arial" w:hAnsi="Arial" w:cs="Arial"/>
+        </w:rPr>
+      </w:pPr>
+    </w:p>
+    <w:p>
+      <w:pPr>
+        <w:spacing w:after="0" w:line="240" w:lineRule="auto"/>
+        <w:jc w:val="both"/>
+        <w:rPr>
+          <w:rFonts w:ascii="Arial" w:hAnsi="Arial" w:cs="Arial"/>
+        </w:rPr>
+      </w:pPr>
+    </w:p>
+    <w:p>
+      <w:pPr>
+        <w:spacing w:after="0" w:line="240" w:lineRule="auto"/>
+        <w:jc w:val="both"/>
+        <w:rPr>
+          <w:rFonts w:ascii="Arial" w:hAnsi="Arial" w:cs="Arial"/>
+        </w:rPr>
+      </w:pPr>
+    </w:p>
+    <w:p>
+      <w:pPr>
+        <w:spacing w:after="0" w:line="240" w:lineRule="auto"/>
+        <w:jc w:val="both"/>
+        <w:rPr>
+          <w:rFonts w:ascii="Arial" w:hAnsi="Arial" w:cs="Arial"/>
+        </w:rPr>
+      </w:pPr>
+    </w:p>
+    <w:p>
+      <w:pPr>
+        <w:spacing w:after="0" w:line="240" w:lineRule="auto"/>
+        <w:jc w:val="both"/>
+        <w:rPr>
+          <w:rFonts w:ascii="Arial" w:hAnsi="Arial" w:cs="Arial"/>
+        </w:rPr>
+      </w:pPr>
+      <w:bookmarkStart w:id="0" w:name="_GoBack"/>
+      <w:bookmarkEnd w:id="0"/>
+    </w:p>
+    <w:p>
+      <w:pPr>
+        <w:spacing w:after="0" w:line="240" w:lineRule="auto"/>
+        <w:jc w:val="both"/>
+        <w:rPr>
+          <w:rFonts w:ascii="Arial" w:hAnsi="Arial" w:cs="Arial"/>
           <w:b/>
           <w:sz w:val="24"/>
         </w:rPr>
       </w:pPr>
       <w:r>
         <w:rPr>
+          <w:noProof/>
+        </w:rPr>
+        <w:lastRenderedPageBreak/>
+        <w:drawing>
+          <wp:anchor distT="0" distB="0" distL="114300" distR="114300" simplePos="0" relativeHeight="251658240" behindDoc="0" locked="0" layoutInCell="1" allowOverlap="1" wp14:anchorId="301D7871" wp14:editId="5620425E">
+            <wp:simplePos x="0" y="0"/>
+            <wp:positionH relativeFrom="column">
+              <wp:posOffset>-162560</wp:posOffset>
+            </wp:positionH>
+            <wp:positionV relativeFrom="paragraph">
+              <wp:posOffset>189865</wp:posOffset>
+            </wp:positionV>
+            <wp:extent cx="6172200" cy="3753548"/>
+            <wp:effectExtent l="0" t="0" r="0" b="0"/>
+            <wp:wrapSquare wrapText="bothSides"/>
+            <wp:docPr id="1" name="Picture 1" descr="https://raw.githubusercontent.com/yonicarver/ece303/master/lab/2/graphs/png/rpm_vs_voltage.png?token=AdMAlTxRpYZFsetNgy5LSstmGC1iQsiMks5bzOrPwA%3D%3D"/>
+            <wp:cNvGraphicFramePr>
+              <a:graphicFrameLocks xmlns:a="http://schemas.openxmlformats.org/drawingml/2006/main" noChangeAspect="1"/>
+            </wp:cNvGraphicFramePr>
+            <a:graphic xmlns:a="http://schemas.openxmlformats.org/drawingml/2006/main">
+              <a:graphicData uri="http://schemas.openxmlformats.org/drawingml/2006/picture">
+                <pic:pic xmlns:pic="http://schemas.openxmlformats.org/drawingml/2006/picture">
+                  <pic:nvPicPr>
+                    <pic:cNvPr id="0" name="Picture 1" descr="https://raw.githubusercontent.com/yonicarver/ece303/master/lab/2/graphs/png/rpm_vs_voltage.png?token=AdMAlTxRpYZFsetNgy5LSstmGC1iQsiMks5bzOrPwA%3D%3D"/>
+                    <pic:cNvPicPr>
+                      <a:picLocks noChangeAspect="1" noChangeArrowheads="1"/>
+                    </pic:cNvPicPr>
+                  </pic:nvPicPr>
+                  <pic:blipFill rotWithShape="1">
+                    <a:blip r:embed="rId10">
+                      <a:extLst>
+                        <a:ext uri="{28A0092B-C50C-407E-A947-70E740481C1C}">
+                          <a14:useLocalDpi xmlns:a14="http://schemas.microsoft.com/office/drawing/2010/main" val="0"/>
+                        </a:ext>
+                      </a:extLst>
+                    </a:blip>
+                    <a:srcRect l="9296" t="4036" r="8481" b="6015"/>
+                    <a:stretch/>
+                  </pic:blipFill>
+                  <pic:spPr bwMode="auto">
+                    <a:xfrm>
+                      <a:off x="0" y="0"/>
+                      <a:ext cx="6172200" cy="3753548"/>
+                    </a:xfrm>
+                    <a:prstGeom prst="rect">
+                      <a:avLst/>
+                    </a:prstGeom>
+                    <a:noFill/>
+                    <a:ln>
+                      <a:noFill/>
+                    </a:ln>
+                    <a:extLst>
+                      <a:ext uri="{53640926-AAD7-44D8-BBD7-CCE9431645EC}">
+                        <a14:shadowObscured xmlns:a14="http://schemas.microsoft.com/office/drawing/2010/main"/>
+                      </a:ext>
+                    </a:extLst>
+                  </pic:spPr>
+                </pic:pic>
+              </a:graphicData>
+            </a:graphic>
+            <wp14:sizeRelH relativeFrom="page">
+              <wp14:pctWidth>0</wp14:pctWidth>
+            </wp14:sizeRelH>
+            <wp14:sizeRelV relativeFrom="page">
+              <wp14:pctHeight>0</wp14:pctHeight>
+            </wp14:sizeRelV>
+          </wp:anchor>
+        </w:drawing>
+      </w:r>
+      <w:r>
+        <w:rPr>
+          <w:rFonts w:ascii="Arial" w:hAnsi="Arial" w:cs="Arial"/>
           <w:b/>
           <w:sz w:val="24"/>
         </w:rPr>
@@ -696,47 +965,83 @@
     </w:p>
     <w:p>
       <w:pPr>
-        <w:jc w:val="both"/>
-      </w:pPr>
-    </w:p>
-    <w:p>
-      <w:pPr>
-        <w:jc w:val="both"/>
-      </w:pPr>
-    </w:p>
-    <w:p>
-      <w:pPr>
-        <w:jc w:val="both"/>
-      </w:pPr>
-    </w:p>
-    <w:p>
-      <w:pPr>
-        <w:jc w:val="both"/>
-      </w:pPr>
-    </w:p>
-    <w:p>
-      <w:pPr>
-        <w:jc w:val="both"/>
-      </w:pPr>
-    </w:p>
-    <w:p>
-      <w:pPr>
-        <w:jc w:val="both"/>
-      </w:pPr>
-    </w:p>
-    <w:p>
-      <w:pPr>
-        <w:jc w:val="both"/>
-      </w:pPr>
-    </w:p>
-    <w:p>
-      <w:pPr>
-        <w:jc w:val="both"/>
-      </w:pPr>
-    </w:p>
-    <w:p>
-      <w:pPr>
-        <w:jc w:val="both"/>
+        <w:spacing w:after="0" w:line="240" w:lineRule="auto"/>
+        <w:jc w:val="both"/>
+        <w:rPr>
+          <w:rFonts w:ascii="Arial" w:hAnsi="Arial" w:cs="Arial"/>
+        </w:rPr>
+      </w:pPr>
+    </w:p>
+    <w:p>
+      <w:pPr>
+        <w:spacing w:after="0" w:line="240" w:lineRule="auto"/>
+        <w:jc w:val="both"/>
+        <w:rPr>
+          <w:rFonts w:ascii="Arial" w:hAnsi="Arial" w:cs="Arial"/>
+        </w:rPr>
+      </w:pPr>
+    </w:p>
+    <w:p>
+      <w:pPr>
+        <w:spacing w:after="0" w:line="240" w:lineRule="auto"/>
+        <w:jc w:val="both"/>
+        <w:rPr>
+          <w:rFonts w:ascii="Arial" w:hAnsi="Arial" w:cs="Arial"/>
+        </w:rPr>
+      </w:pPr>
+    </w:p>
+    <w:p>
+      <w:pPr>
+        <w:spacing w:after="0" w:line="240" w:lineRule="auto"/>
+        <w:jc w:val="both"/>
+        <w:rPr>
+          <w:rFonts w:ascii="Arial" w:hAnsi="Arial" w:cs="Arial"/>
+        </w:rPr>
+      </w:pPr>
+    </w:p>
+    <w:p>
+      <w:pPr>
+        <w:spacing w:after="0" w:line="240" w:lineRule="auto"/>
+        <w:jc w:val="both"/>
+        <w:rPr>
+          <w:rFonts w:ascii="Arial" w:hAnsi="Arial" w:cs="Arial"/>
+        </w:rPr>
+      </w:pPr>
+    </w:p>
+    <w:p>
+      <w:pPr>
+        <w:spacing w:after="0" w:line="240" w:lineRule="auto"/>
+        <w:jc w:val="both"/>
+        <w:rPr>
+          <w:rFonts w:ascii="Arial" w:hAnsi="Arial" w:cs="Arial"/>
+        </w:rPr>
+      </w:pPr>
+    </w:p>
+    <w:p>
+      <w:pPr>
+        <w:spacing w:after="0" w:line="240" w:lineRule="auto"/>
+        <w:jc w:val="both"/>
+        <w:rPr>
+          <w:rFonts w:ascii="Arial" w:hAnsi="Arial" w:cs="Arial"/>
+        </w:rPr>
+      </w:pPr>
+    </w:p>
+    <w:p>
+      <w:pPr>
+        <w:spacing w:after="0" w:line="240" w:lineRule="auto"/>
+        <w:jc w:val="both"/>
+        <w:rPr>
+          <w:rFonts w:ascii="Arial" w:hAnsi="Arial" w:cs="Arial"/>
+        </w:rPr>
+      </w:pPr>
+    </w:p>
+    <w:p>
+      <w:pPr>
+        <w:spacing w:after="0" w:line="240" w:lineRule="auto"/>
+        <w:jc w:val="both"/>
+        <w:rPr>
+          <w:rFonts w:ascii="Arial" w:hAnsi="Arial" w:cs="Arial"/>
+        </w:rPr>
       </w:pPr>
     </w:p>
     <w:p>
@@ -744,12 +1049,20 @@
         <w:tabs>
           <w:tab w:val="left" w:pos="5511"/>
         </w:tabs>
-        <w:jc w:val="both"/>
-      </w:pPr>
-    </w:p>
-    <w:p>
-      <w:pPr>
-        <w:jc w:val="both"/>
+        <w:spacing w:after="0" w:line="240" w:lineRule="auto"/>
+        <w:jc w:val="both"/>
+        <w:rPr>
+          <w:rFonts w:ascii="Arial" w:hAnsi="Arial" w:cs="Arial"/>
+        </w:rPr>
+      </w:pPr>
+    </w:p>
+    <w:p>
+      <w:pPr>
+        <w:spacing w:after="0" w:line="240" w:lineRule="auto"/>
+        <w:jc w:val="both"/>
+        <w:rPr>
+          <w:rFonts w:ascii="Arial" w:hAnsi="Arial" w:cs="Arial"/>
+        </w:rPr>
       </w:pPr>
     </w:p>
     <w:sectPr>
@@ -792,6 +1105,9 @@
 <w:ftr xmlns:wpc="http://schemas.microsoft.com/office/word/2010/wordprocessingCanvas" xmlns:cx="http://schemas.microsoft.com/office/drawing/2014/chartex" xmlns:cx1="http://schemas.microsoft.com/office/drawing/2015/9/8/chartex" xmlns:cx2="http://schemas.microsoft.com/office/drawing/2015/10/21/chartex" xmlns:cx3="http://schemas.microsoft.com/office/drawing/2016/5/9/chartex" xmlns:cx4="http://schemas.microsoft.com/office/drawing/2016/5/10/chartex" xmlns:cx5="http://schemas.microsoft.com/office/drawing/2016/5/11/chartex" xmlns:cx6="http://schemas.microsoft.com/office/drawing/2016/5/12/chartex" xmlns:cx7="http://schemas.microsoft.com/office/drawing/2016/5/13/chartex" xmlns:cx8="http://schemas.microsoft.com/office/drawing/2016/5/14/chartex" xmlns:mc="http://schemas.openxmlformats.org/markup-compatibility/2006" xmlns:aink="http://schemas.microsoft.com/office/drawing/2016/ink" xmlns:am3d="http://schemas.microsoft.com/office/drawing/2017/model3d" xmlns:o="urn:schemas-microsoft-com:office:office" xmlns:r="http://schemas.openxmlformats.org/officeDocument/2006/relationships" xmlns:m="http://schemas.openxmlformats.org/officeDocument/2006/math" xmlns:v="urn:schemas-microsoft-com:vml" xmlns:wp14="http://schemas.microsoft.com/office/word/2010/wordprocessingDrawing" xmlns:wp="http://schemas.openxmlformats.org/drawingml/2006/wordprocessingDrawing" xmlns:w10="urn:schemas-microsoft-com:office:word" xmlns:w="http://schemas.openxmlformats.org/wordprocessingml/2006/main" xmlns:w14="http://schemas.microsoft.com/office/word/2010/wordml" xmlns:w15="http://schemas.microsoft.com/office/word/2012/wordml" xmlns:w16cid="http://schemas.microsoft.com/office/word/2016/wordml/cid" xmlns:w16se="http://schemas.microsoft.com/office/word/2015/wordml/symex" xmlns:wpg="http://schemas.microsoft.com/office/word/2010/wordprocessingGroup" xmlns:wpi="http://schemas.microsoft.com/office/word/2010/wordprocessingInk" xmlns:wne="http://schemas.microsoft.com/office/word/2006/wordml" xmlns:wps="http://schemas.microsoft.com/office/word/2010/wordprocessingShape" mc:Ignorable="w14 w15 w16se w16cid wp14">
   <w:sdt>
     <w:sdtPr>
+      <w:rPr>
+        <w:rFonts w:ascii="Arial" w:hAnsi="Arial" w:cs="Arial"/>
+      </w:rPr>
       <w:id w:val="-2009363598"/>
       <w:docPartObj>
         <w:docPartGallery w:val="Page Numbers (Bottom of Page)"/>
@@ -810,35 +1126,56 @@
           <w:pStyle w:val="Footer"/>
           <w:jc w:val="both"/>
           <w:rPr>
+            <w:rFonts w:ascii="Arial" w:hAnsi="Arial" w:cs="Arial"/>
             <w:noProof/>
           </w:rPr>
         </w:pPr>
         <w:r>
           <w:rPr>
+            <w:rFonts w:ascii="Arial" w:hAnsi="Arial" w:cs="Arial"/>
             <w:sz w:val="18"/>
           </w:rPr>
           <w:t>Yonatan Carver</w:t>
         </w:r>
         <w:r>
+          <w:rPr>
+            <w:rFonts w:ascii="Arial" w:hAnsi="Arial" w:cs="Arial"/>
+          </w:rPr>
           <w:tab/>
         </w:r>
         <w:r>
+          <w:rPr>
+            <w:rFonts w:ascii="Arial" w:hAnsi="Arial" w:cs="Arial"/>
+          </w:rPr>
           <w:tab/>
         </w:r>
         <w:r>
+          <w:rPr>
+            <w:rFonts w:ascii="Arial" w:hAnsi="Arial" w:cs="Arial"/>
+          </w:rPr>
           <w:fldChar w:fldCharType="begin"/>
         </w:r>
         <w:r>
+          <w:rPr>
+            <w:rFonts w:ascii="Arial" w:hAnsi="Arial" w:cs="Arial"/>
+          </w:rPr>
           <w:instrText xml:space="preserve"> PAGE   \* MERGEFORMAT </w:instrText>
         </w:r>
         <w:r>
+          <w:rPr>
+            <w:rFonts w:ascii="Arial" w:hAnsi="Arial" w:cs="Arial"/>
+          </w:rPr>
           <w:fldChar w:fldCharType="separate"/>
         </w:r>
         <w:r>
+          <w:rPr>
+            <w:rFonts w:ascii="Arial" w:hAnsi="Arial" w:cs="Arial"/>
+          </w:rPr>
           <w:t>1</w:t>
         </w:r>
         <w:r>
           <w:rPr>
+            <w:rFonts w:ascii="Arial" w:hAnsi="Arial" w:cs="Arial"/>
             <w:noProof/>
           </w:rPr>
           <w:fldChar w:fldCharType="end"/>
@@ -849,11 +1186,13 @@
           <w:pStyle w:val="Footer"/>
           <w:jc w:val="both"/>
           <w:rPr>
+            <w:rFonts w:ascii="Arial" w:hAnsi="Arial" w:cs="Arial"/>
             <w:sz w:val="18"/>
           </w:rPr>
         </w:pPr>
         <w:r>
           <w:rPr>
+            <w:rFonts w:ascii="Arial" w:hAnsi="Arial" w:cs="Arial"/>
             <w:noProof/>
             <w:sz w:val="18"/>
           </w:rPr>
@@ -865,6 +1204,9 @@
   <w:p>
     <w:pPr>
       <w:pStyle w:val="Footer"/>
+      <w:rPr>
+        <w:rFonts w:ascii="Arial" w:hAnsi="Arial" w:cs="Arial"/>
+      </w:rPr>
     </w:pPr>
   </w:p>
 </w:ftr>
@@ -901,8 +1243,14 @@
     <w:pPr>
       <w:pStyle w:val="Header"/>
       <w:jc w:val="both"/>
+      <w:rPr>
+        <w:rFonts w:ascii="Arial" w:hAnsi="Arial" w:cs="Arial"/>
+      </w:rPr>
     </w:pPr>
     <w:r>
+      <w:rPr>
+        <w:rFonts w:ascii="Arial" w:hAnsi="Arial" w:cs="Arial"/>
+      </w:rPr>
       <w:t>ECE 303 – Electrical &amp; Computer Engineering Laboratory</w:t>
     </w:r>
   </w:p>
@@ -910,36 +1258,41 @@
     <w:pPr>
       <w:pStyle w:val="Header"/>
       <w:jc w:val="both"/>
+      <w:rPr>
+        <w:rFonts w:ascii="Arial" w:hAnsi="Arial" w:cs="Arial"/>
+      </w:rPr>
     </w:pPr>
     <w:r>
+      <w:rPr>
+        <w:rFonts w:ascii="Arial" w:hAnsi="Arial" w:cs="Arial"/>
+      </w:rPr>
       <w:t>Fall 2018-19</w:t>
     </w:r>
     <w:r>
+      <w:rPr>
+        <w:rFonts w:ascii="Arial" w:hAnsi="Arial" w:cs="Arial"/>
+      </w:rPr>
       <w:tab/>
     </w:r>
     <w:r>
+      <w:rPr>
+        <w:rFonts w:ascii="Arial" w:hAnsi="Arial" w:cs="Arial"/>
+      </w:rPr>
       <w:tab/>
+      <w:t xml:space="preserve">Lab </w:t>
     </w:r>
     <w:r>
-      <w:t>Lab</w:t>
-    </w:r>
-    <w:r>
-      <w:t xml:space="preserve"> </w:t>
-    </w:r>
-    <w:r>
+      <w:rPr>
+        <w:rFonts w:ascii="Arial" w:hAnsi="Arial" w:cs="Arial"/>
+      </w:rPr>
       <w:t>2</w:t>
     </w:r>
     <w:r>
-      <w:t xml:space="preserve"> </w:t>
+      <w:rPr>
+        <w:rFonts w:ascii="Arial" w:hAnsi="Arial" w:cs="Arial"/>
+      </w:rPr>
+      <w:t xml:space="preserve"> Memo</w:t>
     </w:r>
-    <w:r>
-      <w:t>Memo</w:t>
-    </w:r>
-  </w:p>
-  <w:p>
-    <w:pPr>
-      <w:pStyle w:val="Header"/>
-    </w:pPr>
   </w:p>
 </w:hdr>
 </file>
@@ -947,6 +1300,95 @@
 <file path=word/numbering.xml><?xml version="1.0" encoding="utf-8"?>
 <w:numbering xmlns:wpc="http://schemas.microsoft.com/office/word/2010/wordprocessingCanvas" xmlns:cx="http://schemas.microsoft.com/office/drawing/2014/chartex" xmlns:cx1="http://schemas.microsoft.com/office/drawing/2015/9/8/chartex" xmlns:cx2="http://schemas.microsoft.com/office/drawing/2015/10/21/chartex" xmlns:cx3="http://schemas.microsoft.com/office/drawing/2016/5/9/chartex" xmlns:cx4="http://schemas.microsoft.com/office/drawing/2016/5/10/chartex" xmlns:cx5="http://schemas.microsoft.com/office/drawing/2016/5/11/chartex" xmlns:cx6="http://schemas.microsoft.com/office/drawing/2016/5/12/chartex" xmlns:cx7="http://schemas.microsoft.com/office/drawing/2016/5/13/chartex" xmlns:cx8="http://schemas.microsoft.com/office/drawing/2016/5/14/chartex" xmlns:mc="http://schemas.openxmlformats.org/markup-compatibility/2006" xmlns:aink="http://schemas.microsoft.com/office/drawing/2016/ink" xmlns:am3d="http://schemas.microsoft.com/office/drawing/2017/model3d" xmlns:o="urn:schemas-microsoft-com:office:office" xmlns:r="http://schemas.openxmlformats.org/officeDocument/2006/relationships" xmlns:m="http://schemas.openxmlformats.org/officeDocument/2006/math" xmlns:v="urn:schemas-microsoft-com:vml" xmlns:wp14="http://schemas.microsoft.com/office/word/2010/wordprocessingDrawing" xmlns:wp="http://schemas.openxmlformats.org/drawingml/2006/wordprocessingDrawing" xmlns:w10="urn:schemas-microsoft-com:office:word" xmlns:w="http://schemas.openxmlformats.org/wordprocessingml/2006/main" xmlns:w14="http://schemas.microsoft.com/office/word/2010/wordml" xmlns:w15="http://schemas.microsoft.com/office/word/2012/wordml" xmlns:w16cid="http://schemas.microsoft.com/office/word/2016/wordml/cid" xmlns:w16se="http://schemas.microsoft.com/office/word/2015/wordml/symex" xmlns:wpg="http://schemas.microsoft.com/office/word/2010/wordprocessingGroup" xmlns:wpi="http://schemas.microsoft.com/office/word/2010/wordprocessingInk" xmlns:wne="http://schemas.microsoft.com/office/word/2006/wordml" xmlns:wps="http://schemas.microsoft.com/office/word/2010/wordprocessingShape" mc:Ignorable="w14 w15 w16se w16cid wp14">
   <w:abstractNum w:abstractNumId="0" w15:restartNumberingAfterBreak="0">
+    <w:nsid w:val="297075A3"/>
+    <w:multiLevelType w:val="hybridMultilevel"/>
+    <w:tmpl w:val="767624C2"/>
+    <w:lvl w:ilvl="0" w:tplc="04090001">
+      <w:start w:val="1"/>
+      <w:numFmt w:val="bullet"/>
+      <w:lvlText w:val=""/>
+      <w:lvlJc w:val="left"/>
+      <w:pPr>
+        <w:ind w:left="360" w:hanging="360"/>
+      </w:pPr>
+      <w:rPr>
+        <w:rFonts w:ascii="Symbol" w:hAnsi="Symbol" w:hint="default"/>
+      </w:rPr>
+    </w:lvl>
+    <w:lvl w:ilvl="1" w:tplc="04090019" w:tentative="1">
+      <w:start w:val="1"/>
+      <w:numFmt w:val="lowerLetter"/>
+      <w:lvlText w:val="%2."/>
+      <w:lvlJc w:val="left"/>
+      <w:pPr>
+        <w:ind w:left="1080" w:hanging="360"/>
+      </w:pPr>
+    </w:lvl>
+    <w:lvl w:ilvl="2" w:tplc="0409001B" w:tentative="1">
+      <w:start w:val="1"/>
+      <w:numFmt w:val="lowerRoman"/>
+      <w:lvlText w:val="%3."/>
+      <w:lvlJc w:val="right"/>
+      <w:pPr>
+        <w:ind w:left="1800" w:hanging="180"/>
+      </w:pPr>
+    </w:lvl>
+    <w:lvl w:ilvl="3" w:tplc="0409000F" w:tentative="1">
+      <w:start w:val="1"/>
+      <w:numFmt w:val="decimal"/>
+      <w:lvlText w:val="%4."/>
+      <w:lvlJc w:val="left"/>
+      <w:pPr>
+        <w:ind w:left="2520" w:hanging="360"/>
+      </w:pPr>
+    </w:lvl>
+    <w:lvl w:ilvl="4" w:tplc="04090019" w:tentative="1">
+      <w:start w:val="1"/>
+      <w:numFmt w:val="lowerLetter"/>
+      <w:lvlText w:val="%5."/>
+      <w:lvlJc w:val="left"/>
+      <w:pPr>
+        <w:ind w:left="3240" w:hanging="360"/>
+      </w:pPr>
+    </w:lvl>
+    <w:lvl w:ilvl="5" w:tplc="0409001B" w:tentative="1">
+      <w:start w:val="1"/>
+      <w:numFmt w:val="lowerRoman"/>
+      <w:lvlText w:val="%6."/>
+      <w:lvlJc w:val="right"/>
+      <w:pPr>
+        <w:ind w:left="3960" w:hanging="180"/>
+      </w:pPr>
+    </w:lvl>
+    <w:lvl w:ilvl="6" w:tplc="0409000F" w:tentative="1">
+      <w:start w:val="1"/>
+      <w:numFmt w:val="decimal"/>
+      <w:lvlText w:val="%7."/>
+      <w:lvlJc w:val="left"/>
+      <w:pPr>
+        <w:ind w:left="4680" w:hanging="360"/>
+      </w:pPr>
+    </w:lvl>
+    <w:lvl w:ilvl="7" w:tplc="04090019" w:tentative="1">
+      <w:start w:val="1"/>
+      <w:numFmt w:val="lowerLetter"/>
+      <w:lvlText w:val="%8."/>
+      <w:lvlJc w:val="left"/>
+      <w:pPr>
+        <w:ind w:left="5400" w:hanging="360"/>
+      </w:pPr>
+    </w:lvl>
+    <w:lvl w:ilvl="8" w:tplc="0409001B" w:tentative="1">
+      <w:start w:val="1"/>
+      <w:numFmt w:val="lowerRoman"/>
+      <w:lvlText w:val="%9."/>
+      <w:lvlJc w:val="right"/>
+      <w:pPr>
+        <w:ind w:left="6120" w:hanging="180"/>
+      </w:pPr>
+    </w:lvl>
+  </w:abstractNum>
+  <w:abstractNum w:abstractNumId="1" w15:restartNumberingAfterBreak="0">
     <w:nsid w:val="3E3E1E50"/>
     <w:multiLevelType w:val="hybridMultilevel"/>
     <w:tmpl w:val="4E06C454"/>
@@ -1032,7 +1474,7 @@
       </w:pPr>
     </w:lvl>
   </w:abstractNum>
-  <w:abstractNum w:abstractNumId="1" w15:restartNumberingAfterBreak="0">
+  <w:abstractNum w:abstractNumId="2" w15:restartNumberingAfterBreak="0">
     <w:nsid w:val="683052B4"/>
     <w:multiLevelType w:val="hybridMultilevel"/>
     <w:tmpl w:val="1DC8CB5E"/>
@@ -1119,9 +1561,12 @@
     </w:lvl>
   </w:abstractNum>
   <w:num w:numId="1">
+    <w:abstractNumId w:val="2"/>
+  </w:num>
+  <w:num w:numId="2">
     <w:abstractNumId w:val="1"/>
   </w:num>
-  <w:num w:numId="2">
+  <w:num w:numId="3">
     <w:abstractNumId w:val="0"/>
   </w:num>
 </w:numbering>
@@ -1911,7 +2356,7 @@
 </file>
 
 <file path=customXml/itemProps1.xml><?xml version="1.0" encoding="utf-8"?>
-<ds:datastoreItem xmlns:ds="http://schemas.openxmlformats.org/officeDocument/2006/customXml" ds:itemID="{CC5DCD48-9DC6-4387-B30D-880BAE264FC8}">
+<ds:datastoreItem xmlns:ds="http://schemas.openxmlformats.org/officeDocument/2006/customXml" ds:itemID="{6F7E30EC-3AE7-4836-875D-809A8939F42B}">
   <ds:schemaRefs>
     <ds:schemaRef ds:uri="http://schemas.openxmlformats.org/officeDocument/2006/bibliography"/>
   </ds:schemaRefs>
